--- a/详细设计/”苏加达“仓储管理系统设计书.docx
+++ b/详细设计/”苏加达“仓储管理系统设计书.docx
@@ -1344,21 +1344,15 @@
           <w:rFonts w:hint="eastAsia"/>
         </w:rPr>
         <w:lastRenderedPageBreak/>
-        <w:t>一、文档相关及</w:t>
-      </w:r>
-      <w:r>
-        <w:rPr>
-          <w:rFonts w:hint="eastAsia"/>
-        </w:rPr>
-        <w:t>项目</w:t>
-      </w:r>
-      <w:r>
-        <w:rPr>
-          <w:rFonts w:hint="eastAsia"/>
-        </w:rPr>
-        <w:t>介绍</w:t>
+        <w:t>一、</w:t>
       </w:r>
       <w:bookmarkEnd w:id="0"/>
+      <w:r>
+        <w:rPr>
+          <w:rFonts w:hint="eastAsia"/>
+        </w:rPr>
+        <w:t>项目相关</w:t>
+      </w:r>
     </w:p>
     <w:p>
       <w:pPr>
@@ -1465,7 +1459,13 @@
         <w:rPr>
           <w:rFonts w:hint="eastAsia"/>
         </w:rPr>
-        <w:t>2、项目介绍</w:t>
+        <w:t>2、项目</w:t>
+      </w:r>
+      <w:r>
+        <w:rPr>
+          <w:rFonts w:hint="eastAsia"/>
+        </w:rPr>
+        <w:t>设计</w:t>
       </w:r>
     </w:p>
     <w:p>
@@ -1537,15 +1537,212 @@
     <w:p>
       <w:pPr>
         <w:pStyle w:val="3"/>
-        <w:rPr>
-          <w:rFonts w:hint="eastAsia"/>
-        </w:rPr>
       </w:pPr>
       <w:r>
         <w:rPr>
           <w:rFonts w:hint="eastAsia"/>
         </w:rPr>
-        <w:t>2.2、总体结构</w:t>
+        <w:lastRenderedPageBreak/>
+        <w:t>2.2、总体</w:t>
+      </w:r>
+      <w:r>
+        <w:rPr>
+          <w:rFonts w:hint="eastAsia"/>
+        </w:rPr>
+        <w:t>流程</w:t>
+      </w:r>
+    </w:p>
+    <w:p>
+      <w:r>
+        <w:rPr>
+          <w:rFonts w:hint="eastAsia"/>
+          <w:noProof/>
+        </w:rPr>
+        <w:drawing>
+          <wp:inline distT="0" distB="0" distL="0" distR="0" wp14:anchorId="5A03E2B2" wp14:editId="3E437A66">
+            <wp:extent cx="5274310" cy="3366770"/>
+            <wp:effectExtent l="0" t="0" r="2540" b="5080"/>
+            <wp:docPr id="1" name="图片 1"/>
+            <wp:cNvGraphicFramePr>
+              <a:graphicFrameLocks xmlns:a="http://schemas.openxmlformats.org/drawingml/2006/main" noChangeAspect="1"/>
+            </wp:cNvGraphicFramePr>
+            <a:graphic xmlns:a="http://schemas.openxmlformats.org/drawingml/2006/main">
+              <a:graphicData uri="http://schemas.openxmlformats.org/drawingml/2006/picture">
+                <pic:pic xmlns:pic="http://schemas.openxmlformats.org/drawingml/2006/picture">
+                  <pic:nvPicPr>
+                    <pic:cNvPr id="1" name="流程图.png"/>
+                    <pic:cNvPicPr/>
+                  </pic:nvPicPr>
+                  <pic:blipFill>
+                    <a:blip r:embed="rId9">
+                      <a:extLst>
+                        <a:ext uri="{28A0092B-C50C-407E-A947-70E740481C1C}">
+                          <a14:useLocalDpi xmlns:a14="http://schemas.microsoft.com/office/drawing/2010/main" val="0"/>
+                        </a:ext>
+                      </a:extLst>
+                    </a:blip>
+                    <a:stretch>
+                      <a:fillRect/>
+                    </a:stretch>
+                  </pic:blipFill>
+                  <pic:spPr>
+                    <a:xfrm>
+                      <a:off x="0" y="0"/>
+                      <a:ext cx="5274310" cy="3366770"/>
+                    </a:xfrm>
+                    <a:prstGeom prst="rect">
+                      <a:avLst/>
+                    </a:prstGeom>
+                  </pic:spPr>
+                </pic:pic>
+              </a:graphicData>
+            </a:graphic>
+          </wp:inline>
+        </w:drawing>
+      </w:r>
+    </w:p>
+    <w:p>
+      <w:pPr>
+        <w:pStyle w:val="3"/>
+      </w:pPr>
+      <w:r>
+        <w:rPr>
+          <w:rFonts w:hint="eastAsia"/>
+        </w:rPr>
+        <w:t>2.3</w:t>
+      </w:r>
+      <w:r>
+        <w:rPr>
+          <w:rFonts w:hint="eastAsia"/>
+        </w:rPr>
+        <w:t>、数据库设计</w:t>
+      </w:r>
+    </w:p>
+    <w:p>
+      <w:r>
+        <w:rPr>
+          <w:rFonts w:hint="eastAsia"/>
+        </w:rPr>
+        <w:t>详细形象见数据字典</w:t>
+      </w:r>
+    </w:p>
+    <w:p>
+      <w:pPr>
+        <w:pStyle w:val="2"/>
+      </w:pPr>
+      <w:r>
+        <w:rPr>
+          <w:rFonts w:hint="eastAsia"/>
+        </w:rPr>
+        <w:t>3、功能简介</w:t>
+      </w:r>
+    </w:p>
+    <w:p>
+      <w:pPr>
+        <w:pStyle w:val="3"/>
+      </w:pPr>
+      <w:r>
+        <w:rPr>
+          <w:rFonts w:hint="eastAsia"/>
+        </w:rPr>
+        <w:t>3.1、</w:t>
+      </w:r>
+      <w:r>
+        <w:rPr>
+          <w:rFonts w:hint="eastAsia"/>
+        </w:rPr>
+        <w:t>登陆功能</w:t>
+      </w:r>
+    </w:p>
+    <w:p>
+      <w:r>
+        <w:rPr>
+          <w:rFonts w:hint="eastAsia"/>
+        </w:rPr>
+        <w:t>本模块实现了用户的登陆功能，介于系统的特殊性，不提供注册功能，注册功能统一至用户信息管理页面</w:t>
+      </w:r>
+    </w:p>
+    <w:p>
+      <w:pPr>
+        <w:pStyle w:val="3"/>
+      </w:pPr>
+      <w:r>
+        <w:rPr>
+          <w:rFonts w:hint="eastAsia"/>
+        </w:rPr>
+        <w:t>3.2、用户信息管理</w:t>
+      </w:r>
+    </w:p>
+    <w:p>
+      <w:r>
+        <w:rPr>
+          <w:rFonts w:hint="eastAsia"/>
+        </w:rPr>
+        <w:t>本模块实现了仓库管理系统中关于用户信息的管理，并且拆分为用户验证服务，服务名称为</w:t>
+      </w:r>
+      <w:r>
+        <w:t>u</w:t>
+      </w:r>
+      <w:r>
+        <w:t>serAdmin</w:t>
+      </w:r>
+      <w:r>
+        <w:t>Manage</w:t>
+      </w:r>
+      <w:r>
+        <w:t>r</w:t>
+      </w:r>
+    </w:p>
+    <w:p>
+      <w:pPr>
+        <w:pStyle w:val="3"/>
+      </w:pPr>
+      <w:r>
+        <w:rPr>
+          <w:rFonts w:hint="eastAsia"/>
+        </w:rPr>
+        <w:t>3</w:t>
+      </w:r>
+      <w:r>
+        <w:t>.3</w:t>
+      </w:r>
+      <w:r>
+        <w:rPr>
+          <w:rFonts w:hint="eastAsia"/>
+        </w:rPr>
+        <w:t>、</w:t>
+      </w:r>
+      <w:r>
+        <w:rPr>
+          <w:rFonts w:hint="eastAsia"/>
+        </w:rPr>
+        <w:t>货物管理</w:t>
+      </w:r>
+    </w:p>
+    <w:p>
+      <w:pPr>
+        <w:rPr>
+          <w:rFonts w:hint="eastAsia"/>
+        </w:rPr>
+      </w:pPr>
+      <w:r>
+        <w:rPr>
+          <w:rFonts w:hint="eastAsia"/>
+        </w:rPr>
+        <w:t>本模块实现了对仓库中的货物信息进行管理的功能，并且可以动态的增减</w:t>
+      </w:r>
+      <w:r>
+        <w:rPr>
+          <w:rFonts w:hint="eastAsia"/>
+        </w:rPr>
+        <w:t>货物，实现对不同</w:t>
+      </w:r>
+      <w:r>
+        <w:rPr>
+          <w:rFonts w:hint="eastAsia"/>
+        </w:rPr>
+        <w:lastRenderedPageBreak/>
+        <w:t>仓库货物的管理</w:t>
       </w:r>
       <w:bookmarkStart w:id="4" w:name="_GoBack"/>
       <w:bookmarkEnd w:id="4"/>
@@ -2627,7 +2824,7 @@
 </file>
 
 <file path=customXml/itemProps2.xml><?xml version="1.0" encoding="utf-8"?>
-<ds:datastoreItem xmlns:ds="http://schemas.openxmlformats.org/officeDocument/2006/customXml" ds:itemID="{E915CCEF-70E1-43F4-BB74-029B2476820B}">
+<ds:datastoreItem xmlns:ds="http://schemas.openxmlformats.org/officeDocument/2006/customXml" ds:itemID="{BE844C90-999A-42AA-AB73-9EC015E4B0FE}">
   <ds:schemaRefs>
     <ds:schemaRef ds:uri="http://schemas.openxmlformats.org/officeDocument/2006/bibliography"/>
   </ds:schemaRefs>

--- a/详细设计/”苏加达“仓储管理系统设计书.docx
+++ b/详细设计/”苏加达“仓储管理系统设计书.docx
@@ -1050,13 +1050,13 @@
             </w:rPr>
             <w:fldChar w:fldCharType="separate"/>
           </w:r>
-          <w:hyperlink w:anchor="_Toc529652232" w:history="1">
+          <w:hyperlink w:anchor="_Toc529724292" w:history="1">
             <w:r>
               <w:rPr>
                 <w:rStyle w:val="a8"/>
                 <w:noProof/>
               </w:rPr>
-              <w:t>一、文档相关及功能介绍</w:t>
+              <w:t>一、项目相关</w:t>
             </w:r>
             <w:r>
               <w:rPr>
@@ -1077,7 +1077,7 @@
                 <w:noProof/>
                 <w:webHidden/>
               </w:rPr>
-              <w:instrText xml:space="preserve"> PAGEREF _Toc529652232 \h </w:instrText>
+              <w:instrText xml:space="preserve"> PAGEREF _Toc529724292 \h </w:instrText>
             </w:r>
             <w:r>
               <w:rPr>
@@ -1118,7 +1118,7 @@
               <w:noProof/>
             </w:rPr>
           </w:pPr>
-          <w:hyperlink w:anchor="_Toc529652233" w:history="1">
+          <w:hyperlink w:anchor="_Toc529724293" w:history="1">
             <w:r>
               <w:rPr>
                 <w:rStyle w:val="a8"/>
@@ -1145,7 +1145,7 @@
                 <w:noProof/>
                 <w:webHidden/>
               </w:rPr>
-              <w:instrText xml:space="preserve"> PAGEREF _Toc529652233 \h </w:instrText>
+              <w:instrText xml:space="preserve"> PAGEREF _Toc529724293 \h </w:instrText>
             </w:r>
             <w:r>
               <w:rPr>
@@ -1186,7 +1186,7 @@
               <w:noProof/>
             </w:rPr>
           </w:pPr>
-          <w:hyperlink w:anchor="_Toc529652234" w:history="1">
+          <w:hyperlink w:anchor="_Toc529724294" w:history="1">
             <w:r>
               <w:rPr>
                 <w:rStyle w:val="a8"/>
@@ -1213,7 +1213,7 @@
                 <w:noProof/>
                 <w:webHidden/>
               </w:rPr>
-              <w:instrText xml:space="preserve"> PAGEREF _Toc529652234 \h </w:instrText>
+              <w:instrText xml:space="preserve"> PAGEREF _Toc529724294 \h </w:instrText>
             </w:r>
             <w:r>
               <w:rPr>
@@ -1254,7 +1254,7 @@
               <w:noProof/>
             </w:rPr>
           </w:pPr>
-          <w:hyperlink w:anchor="_Toc529652235" w:history="1">
+          <w:hyperlink w:anchor="_Toc529724295" w:history="1">
             <w:r>
               <w:rPr>
                 <w:rStyle w:val="a8"/>
@@ -1281,7 +1281,7 @@
                 <w:noProof/>
                 <w:webHidden/>
               </w:rPr>
-              <w:instrText xml:space="preserve"> PAGEREF _Toc529652235 \h </w:instrText>
+              <w:instrText xml:space="preserve"> PAGEREF _Toc529724295 \h </w:instrText>
             </w:r>
             <w:r>
               <w:rPr>
@@ -1302,6 +1302,686 @@
                 <w:webHidden/>
               </w:rPr>
               <w:t>3</w:t>
+            </w:r>
+            <w:r>
+              <w:rPr>
+                <w:noProof/>
+                <w:webHidden/>
+              </w:rPr>
+              <w:fldChar w:fldCharType="end"/>
+            </w:r>
+          </w:hyperlink>
+        </w:p>
+        <w:p>
+          <w:pPr>
+            <w:pStyle w:val="TOC2"/>
+            <w:tabs>
+              <w:tab w:val="right" w:leader="dot" w:pos="8296"/>
+            </w:tabs>
+            <w:rPr>
+              <w:noProof/>
+            </w:rPr>
+          </w:pPr>
+          <w:hyperlink w:anchor="_Toc529724296" w:history="1">
+            <w:r>
+              <w:rPr>
+                <w:rStyle w:val="a8"/>
+                <w:noProof/>
+              </w:rPr>
+              <w:t>2、项目设计</w:t>
+            </w:r>
+            <w:r>
+              <w:rPr>
+                <w:noProof/>
+                <w:webHidden/>
+              </w:rPr>
+              <w:tab/>
+            </w:r>
+            <w:r>
+              <w:rPr>
+                <w:noProof/>
+                <w:webHidden/>
+              </w:rPr>
+              <w:fldChar w:fldCharType="begin"/>
+            </w:r>
+            <w:r>
+              <w:rPr>
+                <w:noProof/>
+                <w:webHidden/>
+              </w:rPr>
+              <w:instrText xml:space="preserve"> PAGEREF _Toc529724296 \h </w:instrText>
+            </w:r>
+            <w:r>
+              <w:rPr>
+                <w:noProof/>
+                <w:webHidden/>
+              </w:rPr>
+            </w:r>
+            <w:r>
+              <w:rPr>
+                <w:noProof/>
+                <w:webHidden/>
+              </w:rPr>
+              <w:fldChar w:fldCharType="separate"/>
+            </w:r>
+            <w:r>
+              <w:rPr>
+                <w:noProof/>
+                <w:webHidden/>
+              </w:rPr>
+              <w:t>3</w:t>
+            </w:r>
+            <w:r>
+              <w:rPr>
+                <w:noProof/>
+                <w:webHidden/>
+              </w:rPr>
+              <w:fldChar w:fldCharType="end"/>
+            </w:r>
+          </w:hyperlink>
+        </w:p>
+        <w:p>
+          <w:pPr>
+            <w:pStyle w:val="TOC3"/>
+            <w:tabs>
+              <w:tab w:val="right" w:leader="dot" w:pos="8296"/>
+            </w:tabs>
+            <w:rPr>
+              <w:noProof/>
+            </w:rPr>
+          </w:pPr>
+          <w:hyperlink w:anchor="_Toc529724297" w:history="1">
+            <w:r>
+              <w:rPr>
+                <w:rStyle w:val="a8"/>
+                <w:noProof/>
+              </w:rPr>
+              <w:t>2.1、总体设计思路</w:t>
+            </w:r>
+            <w:r>
+              <w:rPr>
+                <w:noProof/>
+                <w:webHidden/>
+              </w:rPr>
+              <w:tab/>
+            </w:r>
+            <w:r>
+              <w:rPr>
+                <w:noProof/>
+                <w:webHidden/>
+              </w:rPr>
+              <w:fldChar w:fldCharType="begin"/>
+            </w:r>
+            <w:r>
+              <w:rPr>
+                <w:noProof/>
+                <w:webHidden/>
+              </w:rPr>
+              <w:instrText xml:space="preserve"> PAGEREF _Toc529724297 \h </w:instrText>
+            </w:r>
+            <w:r>
+              <w:rPr>
+                <w:noProof/>
+                <w:webHidden/>
+              </w:rPr>
+            </w:r>
+            <w:r>
+              <w:rPr>
+                <w:noProof/>
+                <w:webHidden/>
+              </w:rPr>
+              <w:fldChar w:fldCharType="separate"/>
+            </w:r>
+            <w:r>
+              <w:rPr>
+                <w:noProof/>
+                <w:webHidden/>
+              </w:rPr>
+              <w:t>3</w:t>
+            </w:r>
+            <w:r>
+              <w:rPr>
+                <w:noProof/>
+                <w:webHidden/>
+              </w:rPr>
+              <w:fldChar w:fldCharType="end"/>
+            </w:r>
+          </w:hyperlink>
+        </w:p>
+        <w:p>
+          <w:pPr>
+            <w:pStyle w:val="TOC3"/>
+            <w:tabs>
+              <w:tab w:val="right" w:leader="dot" w:pos="8296"/>
+            </w:tabs>
+            <w:rPr>
+              <w:noProof/>
+            </w:rPr>
+          </w:pPr>
+          <w:hyperlink w:anchor="_Toc529724298" w:history="1">
+            <w:r>
+              <w:rPr>
+                <w:rStyle w:val="a8"/>
+                <w:noProof/>
+              </w:rPr>
+              <w:t>2.2、总体流程</w:t>
+            </w:r>
+            <w:r>
+              <w:rPr>
+                <w:noProof/>
+                <w:webHidden/>
+              </w:rPr>
+              <w:tab/>
+            </w:r>
+            <w:r>
+              <w:rPr>
+                <w:noProof/>
+                <w:webHidden/>
+              </w:rPr>
+              <w:fldChar w:fldCharType="begin"/>
+            </w:r>
+            <w:r>
+              <w:rPr>
+                <w:noProof/>
+                <w:webHidden/>
+              </w:rPr>
+              <w:instrText xml:space="preserve"> PAGEREF _Toc529724298 \h </w:instrText>
+            </w:r>
+            <w:r>
+              <w:rPr>
+                <w:noProof/>
+                <w:webHidden/>
+              </w:rPr>
+            </w:r>
+            <w:r>
+              <w:rPr>
+                <w:noProof/>
+                <w:webHidden/>
+              </w:rPr>
+              <w:fldChar w:fldCharType="separate"/>
+            </w:r>
+            <w:r>
+              <w:rPr>
+                <w:noProof/>
+                <w:webHidden/>
+              </w:rPr>
+              <w:t>4</w:t>
+            </w:r>
+            <w:r>
+              <w:rPr>
+                <w:noProof/>
+                <w:webHidden/>
+              </w:rPr>
+              <w:fldChar w:fldCharType="end"/>
+            </w:r>
+          </w:hyperlink>
+        </w:p>
+        <w:p>
+          <w:pPr>
+            <w:pStyle w:val="TOC3"/>
+            <w:tabs>
+              <w:tab w:val="right" w:leader="dot" w:pos="8296"/>
+            </w:tabs>
+            <w:rPr>
+              <w:noProof/>
+            </w:rPr>
+          </w:pPr>
+          <w:hyperlink w:anchor="_Toc529724299" w:history="1">
+            <w:r>
+              <w:rPr>
+                <w:rStyle w:val="a8"/>
+                <w:noProof/>
+              </w:rPr>
+              <w:t>2.3、数据库设计</w:t>
+            </w:r>
+            <w:r>
+              <w:rPr>
+                <w:noProof/>
+                <w:webHidden/>
+              </w:rPr>
+              <w:tab/>
+            </w:r>
+            <w:r>
+              <w:rPr>
+                <w:noProof/>
+                <w:webHidden/>
+              </w:rPr>
+              <w:fldChar w:fldCharType="begin"/>
+            </w:r>
+            <w:r>
+              <w:rPr>
+                <w:noProof/>
+                <w:webHidden/>
+              </w:rPr>
+              <w:instrText xml:space="preserve"> PAGEREF _Toc529724299 \h </w:instrText>
+            </w:r>
+            <w:r>
+              <w:rPr>
+                <w:noProof/>
+                <w:webHidden/>
+              </w:rPr>
+            </w:r>
+            <w:r>
+              <w:rPr>
+                <w:noProof/>
+                <w:webHidden/>
+              </w:rPr>
+              <w:fldChar w:fldCharType="separate"/>
+            </w:r>
+            <w:r>
+              <w:rPr>
+                <w:noProof/>
+                <w:webHidden/>
+              </w:rPr>
+              <w:t>4</w:t>
+            </w:r>
+            <w:r>
+              <w:rPr>
+                <w:noProof/>
+                <w:webHidden/>
+              </w:rPr>
+              <w:fldChar w:fldCharType="end"/>
+            </w:r>
+          </w:hyperlink>
+        </w:p>
+        <w:p>
+          <w:pPr>
+            <w:pStyle w:val="TOC2"/>
+            <w:tabs>
+              <w:tab w:val="right" w:leader="dot" w:pos="8296"/>
+            </w:tabs>
+            <w:rPr>
+              <w:noProof/>
+            </w:rPr>
+          </w:pPr>
+          <w:hyperlink w:anchor="_Toc529724300" w:history="1">
+            <w:r>
+              <w:rPr>
+                <w:rStyle w:val="a8"/>
+                <w:noProof/>
+              </w:rPr>
+              <w:t>3、功能简介</w:t>
+            </w:r>
+            <w:r>
+              <w:rPr>
+                <w:noProof/>
+                <w:webHidden/>
+              </w:rPr>
+              <w:tab/>
+            </w:r>
+            <w:r>
+              <w:rPr>
+                <w:noProof/>
+                <w:webHidden/>
+              </w:rPr>
+              <w:fldChar w:fldCharType="begin"/>
+            </w:r>
+            <w:r>
+              <w:rPr>
+                <w:noProof/>
+                <w:webHidden/>
+              </w:rPr>
+              <w:instrText xml:space="preserve"> PAGEREF _Toc529724300 \h </w:instrText>
+            </w:r>
+            <w:r>
+              <w:rPr>
+                <w:noProof/>
+                <w:webHidden/>
+              </w:rPr>
+            </w:r>
+            <w:r>
+              <w:rPr>
+                <w:noProof/>
+                <w:webHidden/>
+              </w:rPr>
+              <w:fldChar w:fldCharType="separate"/>
+            </w:r>
+            <w:r>
+              <w:rPr>
+                <w:noProof/>
+                <w:webHidden/>
+              </w:rPr>
+              <w:t>4</w:t>
+            </w:r>
+            <w:r>
+              <w:rPr>
+                <w:noProof/>
+                <w:webHidden/>
+              </w:rPr>
+              <w:fldChar w:fldCharType="end"/>
+            </w:r>
+          </w:hyperlink>
+        </w:p>
+        <w:p>
+          <w:pPr>
+            <w:pStyle w:val="TOC3"/>
+            <w:tabs>
+              <w:tab w:val="right" w:leader="dot" w:pos="8296"/>
+            </w:tabs>
+            <w:rPr>
+              <w:noProof/>
+            </w:rPr>
+          </w:pPr>
+          <w:hyperlink w:anchor="_Toc529724301" w:history="1">
+            <w:r>
+              <w:rPr>
+                <w:rStyle w:val="a8"/>
+                <w:noProof/>
+              </w:rPr>
+              <w:t>3.1、登陆功能</w:t>
+            </w:r>
+            <w:r>
+              <w:rPr>
+                <w:noProof/>
+                <w:webHidden/>
+              </w:rPr>
+              <w:tab/>
+            </w:r>
+            <w:r>
+              <w:rPr>
+                <w:noProof/>
+                <w:webHidden/>
+              </w:rPr>
+              <w:fldChar w:fldCharType="begin"/>
+            </w:r>
+            <w:r>
+              <w:rPr>
+                <w:noProof/>
+                <w:webHidden/>
+              </w:rPr>
+              <w:instrText xml:space="preserve"> PAGEREF _Toc529724301 \h </w:instrText>
+            </w:r>
+            <w:r>
+              <w:rPr>
+                <w:noProof/>
+                <w:webHidden/>
+              </w:rPr>
+            </w:r>
+            <w:r>
+              <w:rPr>
+                <w:noProof/>
+                <w:webHidden/>
+              </w:rPr>
+              <w:fldChar w:fldCharType="separate"/>
+            </w:r>
+            <w:r>
+              <w:rPr>
+                <w:noProof/>
+                <w:webHidden/>
+              </w:rPr>
+              <w:t>4</w:t>
+            </w:r>
+            <w:r>
+              <w:rPr>
+                <w:noProof/>
+                <w:webHidden/>
+              </w:rPr>
+              <w:fldChar w:fldCharType="end"/>
+            </w:r>
+          </w:hyperlink>
+        </w:p>
+        <w:p>
+          <w:pPr>
+            <w:pStyle w:val="TOC3"/>
+            <w:tabs>
+              <w:tab w:val="right" w:leader="dot" w:pos="8296"/>
+            </w:tabs>
+            <w:rPr>
+              <w:noProof/>
+            </w:rPr>
+          </w:pPr>
+          <w:hyperlink w:anchor="_Toc529724302" w:history="1">
+            <w:r>
+              <w:rPr>
+                <w:rStyle w:val="a8"/>
+                <w:noProof/>
+              </w:rPr>
+              <w:t>3.2、用户信息管理</w:t>
+            </w:r>
+            <w:r>
+              <w:rPr>
+                <w:noProof/>
+                <w:webHidden/>
+              </w:rPr>
+              <w:tab/>
+            </w:r>
+            <w:r>
+              <w:rPr>
+                <w:noProof/>
+                <w:webHidden/>
+              </w:rPr>
+              <w:fldChar w:fldCharType="begin"/>
+            </w:r>
+            <w:r>
+              <w:rPr>
+                <w:noProof/>
+                <w:webHidden/>
+              </w:rPr>
+              <w:instrText xml:space="preserve"> PAGEREF _Toc529724302 \h </w:instrText>
+            </w:r>
+            <w:r>
+              <w:rPr>
+                <w:noProof/>
+                <w:webHidden/>
+              </w:rPr>
+            </w:r>
+            <w:r>
+              <w:rPr>
+                <w:noProof/>
+                <w:webHidden/>
+              </w:rPr>
+              <w:fldChar w:fldCharType="separate"/>
+            </w:r>
+            <w:r>
+              <w:rPr>
+                <w:noProof/>
+                <w:webHidden/>
+              </w:rPr>
+              <w:t>4</w:t>
+            </w:r>
+            <w:r>
+              <w:rPr>
+                <w:noProof/>
+                <w:webHidden/>
+              </w:rPr>
+              <w:fldChar w:fldCharType="end"/>
+            </w:r>
+          </w:hyperlink>
+        </w:p>
+        <w:p>
+          <w:pPr>
+            <w:pStyle w:val="TOC3"/>
+            <w:tabs>
+              <w:tab w:val="right" w:leader="dot" w:pos="8296"/>
+            </w:tabs>
+            <w:rPr>
+              <w:noProof/>
+            </w:rPr>
+          </w:pPr>
+          <w:hyperlink w:anchor="_Toc529724303" w:history="1">
+            <w:r>
+              <w:rPr>
+                <w:rStyle w:val="a8"/>
+                <w:noProof/>
+              </w:rPr>
+              <w:t>3.3、货物管理</w:t>
+            </w:r>
+            <w:r>
+              <w:rPr>
+                <w:noProof/>
+                <w:webHidden/>
+              </w:rPr>
+              <w:tab/>
+            </w:r>
+            <w:r>
+              <w:rPr>
+                <w:noProof/>
+                <w:webHidden/>
+              </w:rPr>
+              <w:fldChar w:fldCharType="begin"/>
+            </w:r>
+            <w:r>
+              <w:rPr>
+                <w:noProof/>
+                <w:webHidden/>
+              </w:rPr>
+              <w:instrText xml:space="preserve"> PAGEREF _Toc529724303 \h </w:instrText>
+            </w:r>
+            <w:r>
+              <w:rPr>
+                <w:noProof/>
+                <w:webHidden/>
+              </w:rPr>
+            </w:r>
+            <w:r>
+              <w:rPr>
+                <w:noProof/>
+                <w:webHidden/>
+              </w:rPr>
+              <w:fldChar w:fldCharType="separate"/>
+            </w:r>
+            <w:r>
+              <w:rPr>
+                <w:noProof/>
+                <w:webHidden/>
+              </w:rPr>
+              <w:t>4</w:t>
+            </w:r>
+            <w:r>
+              <w:rPr>
+                <w:noProof/>
+                <w:webHidden/>
+              </w:rPr>
+              <w:fldChar w:fldCharType="end"/>
+            </w:r>
+          </w:hyperlink>
+        </w:p>
+        <w:p>
+          <w:pPr>
+            <w:pStyle w:val="TOC3"/>
+            <w:tabs>
+              <w:tab w:val="right" w:leader="dot" w:pos="8296"/>
+            </w:tabs>
+            <w:rPr>
+              <w:noProof/>
+            </w:rPr>
+          </w:pPr>
+          <w:hyperlink w:anchor="_Toc529724304" w:history="1">
+            <w:r>
+              <w:rPr>
+                <w:rStyle w:val="a8"/>
+                <w:noProof/>
+              </w:rPr>
+              <w:t>3.4、基本信息管理</w:t>
+            </w:r>
+            <w:r>
+              <w:rPr>
+                <w:noProof/>
+                <w:webHidden/>
+              </w:rPr>
+              <w:tab/>
+            </w:r>
+            <w:r>
+              <w:rPr>
+                <w:noProof/>
+                <w:webHidden/>
+              </w:rPr>
+              <w:fldChar w:fldCharType="begin"/>
+            </w:r>
+            <w:r>
+              <w:rPr>
+                <w:noProof/>
+                <w:webHidden/>
+              </w:rPr>
+              <w:instrText xml:space="preserve"> PAGEREF _Toc529724304 \h </w:instrText>
+            </w:r>
+            <w:r>
+              <w:rPr>
+                <w:noProof/>
+                <w:webHidden/>
+              </w:rPr>
+            </w:r>
+            <w:r>
+              <w:rPr>
+                <w:noProof/>
+                <w:webHidden/>
+              </w:rPr>
+              <w:fldChar w:fldCharType="separate"/>
+            </w:r>
+            <w:r>
+              <w:rPr>
+                <w:noProof/>
+                <w:webHidden/>
+              </w:rPr>
+              <w:t>5</w:t>
+            </w:r>
+            <w:r>
+              <w:rPr>
+                <w:noProof/>
+                <w:webHidden/>
+              </w:rPr>
+              <w:fldChar w:fldCharType="end"/>
+            </w:r>
+          </w:hyperlink>
+        </w:p>
+        <w:p>
+          <w:pPr>
+            <w:pStyle w:val="TOC3"/>
+            <w:tabs>
+              <w:tab w:val="right" w:leader="dot" w:pos="8296"/>
+            </w:tabs>
+            <w:rPr>
+              <w:noProof/>
+            </w:rPr>
+          </w:pPr>
+          <w:hyperlink w:anchor="_Toc529724305" w:history="1">
+            <w:r>
+              <w:rPr>
+                <w:rStyle w:val="a8"/>
+                <w:noProof/>
+              </w:rPr>
+              <w:t>3.5、仓库管理、</w:t>
+            </w:r>
+            <w:r>
+              <w:rPr>
+                <w:noProof/>
+                <w:webHidden/>
+              </w:rPr>
+              <w:tab/>
+            </w:r>
+            <w:r>
+              <w:rPr>
+                <w:noProof/>
+                <w:webHidden/>
+              </w:rPr>
+              <w:fldChar w:fldCharType="begin"/>
+            </w:r>
+            <w:r>
+              <w:rPr>
+                <w:noProof/>
+                <w:webHidden/>
+              </w:rPr>
+              <w:instrText xml:space="preserve"> PAGEREF _Toc529724305 \h </w:instrText>
+            </w:r>
+            <w:r>
+              <w:rPr>
+                <w:noProof/>
+                <w:webHidden/>
+              </w:rPr>
+            </w:r>
+            <w:r>
+              <w:rPr>
+                <w:noProof/>
+                <w:webHidden/>
+              </w:rPr>
+              <w:fldChar w:fldCharType="separate"/>
+            </w:r>
+            <w:r>
+              <w:rPr>
+                <w:noProof/>
+                <w:webHidden/>
+              </w:rPr>
+              <w:t>5</w:t>
             </w:r>
             <w:r>
               <w:rPr>
@@ -1338,7 +2018,7 @@
       <w:pPr>
         <w:pStyle w:val="1"/>
       </w:pPr>
-      <w:bookmarkStart w:id="0" w:name="_Toc529652232"/>
+      <w:bookmarkStart w:id="0" w:name="_Toc529724292"/>
       <w:r>
         <w:rPr>
           <w:rFonts w:hint="eastAsia"/>
@@ -1346,19 +2026,19 @@
         <w:lastRenderedPageBreak/>
         <w:t>一、</w:t>
       </w:r>
+      <w:r>
+        <w:rPr>
+          <w:rFonts w:hint="eastAsia"/>
+        </w:rPr>
+        <w:t>项目相关</w:t>
+      </w:r>
       <w:bookmarkEnd w:id="0"/>
-      <w:r>
-        <w:rPr>
-          <w:rFonts w:hint="eastAsia"/>
-        </w:rPr>
-        <w:t>项目相关</w:t>
-      </w:r>
     </w:p>
     <w:p>
       <w:pPr>
         <w:pStyle w:val="2"/>
       </w:pPr>
-      <w:bookmarkStart w:id="1" w:name="_Toc529652233"/>
+      <w:bookmarkStart w:id="1" w:name="_Toc529724293"/>
       <w:r>
         <w:rPr>
           <w:rFonts w:hint="eastAsia"/>
@@ -1377,7 +2057,7 @@
       <w:pPr>
         <w:pStyle w:val="3"/>
       </w:pPr>
-      <w:bookmarkStart w:id="2" w:name="_Toc529652234"/>
+      <w:bookmarkStart w:id="2" w:name="_Toc529724294"/>
       <w:r>
         <w:rPr>
           <w:rFonts w:hint="eastAsia"/>
@@ -1431,7 +2111,7 @@
       <w:pPr>
         <w:pStyle w:val="3"/>
       </w:pPr>
-      <w:bookmarkStart w:id="3" w:name="_Toc529652235"/>
+      <w:bookmarkStart w:id="3" w:name="_Toc529724295"/>
       <w:r>
         <w:rPr>
           <w:rFonts w:hint="eastAsia"/>
@@ -1455,6 +2135,7 @@
       <w:pPr>
         <w:pStyle w:val="2"/>
       </w:pPr>
+      <w:bookmarkStart w:id="4" w:name="_Toc529724296"/>
       <w:r>
         <w:rPr>
           <w:rFonts w:hint="eastAsia"/>
@@ -1467,17 +2148,20 @@
         </w:rPr>
         <w:t>设计</w:t>
       </w:r>
+      <w:bookmarkEnd w:id="4"/>
     </w:p>
     <w:p>
       <w:pPr>
         <w:pStyle w:val="3"/>
       </w:pPr>
+      <w:bookmarkStart w:id="5" w:name="_Toc529724297"/>
       <w:r>
         <w:rPr>
           <w:rFonts w:hint="eastAsia"/>
         </w:rPr>
         <w:t>2.1、总体设计思路</w:t>
       </w:r>
+      <w:bookmarkEnd w:id="5"/>
     </w:p>
     <w:p>
       <w:r>
@@ -1538,6 +2222,7 @@
       <w:pPr>
         <w:pStyle w:val="3"/>
       </w:pPr>
+      <w:bookmarkStart w:id="6" w:name="_Toc529724298"/>
       <w:r>
         <w:rPr>
           <w:rFonts w:hint="eastAsia"/>
@@ -1551,6 +2236,7 @@
         </w:rPr>
         <w:t>流程</w:t>
       </w:r>
+      <w:bookmarkEnd w:id="6"/>
     </w:p>
     <w:p>
       <w:r>
@@ -1605,6 +2291,7 @@
       <w:pPr>
         <w:pStyle w:val="3"/>
       </w:pPr>
+      <w:bookmarkStart w:id="7" w:name="_Toc529724299"/>
       <w:r>
         <w:rPr>
           <w:rFonts w:hint="eastAsia"/>
@@ -1617,6 +2304,7 @@
         </w:rPr>
         <w:t>、数据库设计</w:t>
       </w:r>
+      <w:bookmarkEnd w:id="7"/>
     </w:p>
     <w:p>
       <w:r>
@@ -1630,17 +2318,20 @@
       <w:pPr>
         <w:pStyle w:val="2"/>
       </w:pPr>
+      <w:bookmarkStart w:id="8" w:name="_Toc529724300"/>
       <w:r>
         <w:rPr>
           <w:rFonts w:hint="eastAsia"/>
         </w:rPr>
         <w:t>3、功能简介</w:t>
       </w:r>
+      <w:bookmarkEnd w:id="8"/>
     </w:p>
     <w:p>
       <w:pPr>
         <w:pStyle w:val="3"/>
       </w:pPr>
+      <w:bookmarkStart w:id="9" w:name="_Toc529724301"/>
       <w:r>
         <w:rPr>
           <w:rFonts w:hint="eastAsia"/>
@@ -1653,6 +2344,7 @@
         </w:rPr>
         <w:t>登陆功能</w:t>
       </w:r>
+      <w:bookmarkEnd w:id="9"/>
     </w:p>
     <w:p>
       <w:r>
@@ -1666,12 +2358,14 @@
       <w:pPr>
         <w:pStyle w:val="3"/>
       </w:pPr>
+      <w:bookmarkStart w:id="10" w:name="_Toc529724302"/>
       <w:r>
         <w:rPr>
           <w:rFonts w:hint="eastAsia"/>
         </w:rPr>
         <w:t>3.2、用户信息管理</w:t>
       </w:r>
+      <w:bookmarkEnd w:id="10"/>
     </w:p>
     <w:p>
       <w:r>
@@ -1697,6 +2391,7 @@
       <w:pPr>
         <w:pStyle w:val="3"/>
       </w:pPr>
+      <w:bookmarkStart w:id="11" w:name="_Toc529724303"/>
       <w:r>
         <w:rPr>
           <w:rFonts w:hint="eastAsia"/>
@@ -1717,35 +2412,377 @@
           <w:rFonts w:hint="eastAsia"/>
         </w:rPr>
         <w:t>货物管理</w:t>
+      </w:r>
+      <w:bookmarkEnd w:id="11"/>
+    </w:p>
+    <w:p>
+      <w:r>
+        <w:rPr>
+          <w:rFonts w:hint="eastAsia"/>
+        </w:rPr>
+        <w:t>本模块实现了对仓库中的货物信息进行管理的功能，并且可以动态的增减</w:t>
+      </w:r>
+      <w:r>
+        <w:rPr>
+          <w:rFonts w:hint="eastAsia"/>
+        </w:rPr>
+        <w:t>货物，实现对不同</w:t>
+      </w:r>
+      <w:r>
+        <w:rPr>
+          <w:rFonts w:hint="eastAsia"/>
+        </w:rPr>
+        <w:lastRenderedPageBreak/>
+        <w:t>仓库货物的管理</w:t>
       </w:r>
     </w:p>
     <w:p>
       <w:pPr>
-        <w:rPr>
-          <w:rFonts w:hint="eastAsia"/>
-        </w:rPr>
+        <w:pStyle w:val="3"/>
       </w:pPr>
-      <w:r>
-        <w:rPr>
-          <w:rFonts w:hint="eastAsia"/>
-        </w:rPr>
-        <w:t>本模块实现了对仓库中的货物信息进行管理的功能，并且可以动态的增减</w:t>
-      </w:r>
-      <w:r>
-        <w:rPr>
-          <w:rFonts w:hint="eastAsia"/>
-        </w:rPr>
-        <w:t>货物，实现对不同</w:t>
-      </w:r>
-      <w:r>
-        <w:rPr>
-          <w:rFonts w:hint="eastAsia"/>
-        </w:rPr>
-        <w:lastRenderedPageBreak/>
-        <w:t>仓库货物的管理</w:t>
-      </w:r>
-      <w:bookmarkStart w:id="4" w:name="_GoBack"/>
-      <w:bookmarkEnd w:id="4"/>
+      <w:bookmarkStart w:id="12" w:name="_Toc529724304"/>
+      <w:r>
+        <w:rPr>
+          <w:rFonts w:hint="eastAsia"/>
+        </w:rPr>
+        <w:t>3.4、基本信息管理</w:t>
+      </w:r>
+      <w:bookmarkEnd w:id="12"/>
+    </w:p>
+    <w:p>
+      <w:r>
+        <w:rPr>
+          <w:rFonts w:hint="eastAsia"/>
+        </w:rPr>
+        <w:t>管理各个仓库或者货物的相关信息</w:t>
+      </w:r>
+    </w:p>
+    <w:p>
+      <w:pPr>
+        <w:pStyle w:val="3"/>
+      </w:pPr>
+      <w:bookmarkStart w:id="13" w:name="_Toc529724305"/>
+      <w:r>
+        <w:rPr>
+          <w:rFonts w:hint="eastAsia"/>
+        </w:rPr>
+        <w:t>3.5、仓库管理、</w:t>
+      </w:r>
+      <w:bookmarkEnd w:id="13"/>
+    </w:p>
+    <w:p>
+      <w:r>
+        <w:rPr>
+          <w:rFonts w:hint="eastAsia"/>
+        </w:rPr>
+        <w:t>管理添加到系统之内的各个仓库的相关信息</w:t>
+      </w:r>
+    </w:p>
+    <w:p>
+      <w:pPr>
+        <w:pStyle w:val="1"/>
+      </w:pPr>
+      <w:r>
+        <w:rPr>
+          <w:rFonts w:hint="eastAsia"/>
+        </w:rPr>
+        <w:t>二、接口说明</w:t>
+      </w:r>
+    </w:p>
+    <w:tbl>
+      <w:tblPr>
+        <w:tblW w:w="0" w:type="auto"/>
+        <w:tblBorders>
+          <w:top w:val="single" w:sz="4" w:space="0" w:color="auto"/>
+          <w:left w:val="single" w:sz="4" w:space="0" w:color="auto"/>
+          <w:bottom w:val="single" w:sz="4" w:space="0" w:color="auto"/>
+          <w:right w:val="single" w:sz="4" w:space="0" w:color="auto"/>
+          <w:insideH w:val="single" w:sz="4" w:space="0" w:color="auto"/>
+          <w:insideV w:val="single" w:sz="4" w:space="0" w:color="auto"/>
+        </w:tblBorders>
+        <w:tblLayout w:type="fixed"/>
+        <w:tblLook w:val="0000" w:firstRow="0" w:lastRow="0" w:firstColumn="0" w:lastColumn="0" w:noHBand="0" w:noVBand="0"/>
+      </w:tblPr>
+      <w:tblGrid>
+        <w:gridCol w:w="1223"/>
+        <w:gridCol w:w="7299"/>
+      </w:tblGrid>
+      <w:tr>
+        <w:tc>
+          <w:tcPr>
+            <w:tcW w:w="1223" w:type="dxa"/>
+          </w:tcPr>
+          <w:p>
+            <w:r>
+              <w:rPr>
+                <w:rFonts w:hint="eastAsia"/>
+              </w:rPr>
+              <w:t>接口路径：</w:t>
+            </w:r>
+            <w:r>
+              <w:t xml:space="preserve"> </w:t>
+            </w:r>
+          </w:p>
+        </w:tc>
+        <w:tc>
+          <w:tcPr>
+            <w:tcW w:w="7299" w:type="dxa"/>
+          </w:tcPr>
+          <w:p>
+            <w:pPr>
+              <w:rPr>
+                <w:rFonts w:hint="eastAsia"/>
+              </w:rPr>
+            </w:pPr>
+            <w:r>
+              <w:rPr>
+                <w:rFonts w:ascii="Helvetica" w:hAnsi="Helvetica" w:cs="Helvetica"/>
+                <w:color w:val="505050"/>
+                <w:sz w:val="18"/>
+                <w:szCs w:val="18"/>
+                <w:shd w:val="clear" w:color="auto" w:fill="FFFFFF"/>
+              </w:rPr>
+              <w:t>http://localhost:8080/</w:t>
+            </w:r>
+            <w:r>
+              <w:rPr>
+                <w:rFonts w:ascii="Helvetica" w:hAnsi="Helvetica" w:cs="Helvetica" w:hint="eastAsia"/>
+                <w:color w:val="505050"/>
+                <w:sz w:val="18"/>
+                <w:szCs w:val="18"/>
+                <w:shd w:val="clear" w:color="auto" w:fill="FFFFFF"/>
+              </w:rPr>
+              <w:t>news</w:t>
+            </w:r>
+            <w:r>
+              <w:rPr>
+                <w:rFonts w:ascii="Helvetica" w:hAnsi="Helvetica" w:cs="Helvetica"/>
+                <w:color w:val="505050"/>
+                <w:sz w:val="18"/>
+                <w:szCs w:val="18"/>
+                <w:shd w:val="clear" w:color="auto" w:fill="FFFFFF"/>
+              </w:rPr>
+              <w:t>Type/</w:t>
+            </w:r>
+            <w:bookmarkStart w:id="14" w:name="OLE_LINK2"/>
+            <w:r>
+              <w:rPr>
+                <w:rFonts w:ascii="Helvetica" w:hAnsi="Helvetica" w:cs="Helvetica"/>
+                <w:color w:val="505050"/>
+                <w:sz w:val="18"/>
+                <w:szCs w:val="18"/>
+                <w:shd w:val="clear" w:color="auto" w:fill="FFFFFF"/>
+              </w:rPr>
+              <w:t>update</w:t>
+            </w:r>
+            <w:bookmarkEnd w:id="14"/>
+          </w:p>
+        </w:tc>
+      </w:tr>
+      <w:tr>
+        <w:tc>
+          <w:tcPr>
+            <w:tcW w:w="1223" w:type="dxa"/>
+          </w:tcPr>
+          <w:p>
+            <w:pPr>
+              <w:rPr>
+                <w:rFonts w:hint="eastAsia"/>
+              </w:rPr>
+            </w:pPr>
+            <w:r>
+              <w:rPr>
+                <w:rFonts w:hint="eastAsia"/>
+              </w:rPr>
+              <w:t>参数说明：</w:t>
+            </w:r>
+          </w:p>
+        </w:tc>
+        <w:tc>
+          <w:tcPr>
+            <w:tcW w:w="7299" w:type="dxa"/>
+          </w:tcPr>
+          <w:p>
+            <w:proofErr w:type="spellStart"/>
+            <w:r>
+              <w:rPr>
+                <w:rFonts w:hint="eastAsia"/>
+              </w:rPr>
+              <w:t>n</w:t>
+            </w:r>
+            <w:r>
+              <w:t>ewsTypeId</w:t>
+            </w:r>
+            <w:proofErr w:type="spellEnd"/>
+            <w:r>
+              <w:t>:新闻类型编号</w:t>
+            </w:r>
+          </w:p>
+          <w:p>
+            <w:proofErr w:type="spellStart"/>
+            <w:r>
+              <w:rPr>
+                <w:rFonts w:hint="eastAsia"/>
+              </w:rPr>
+              <w:t>new</w:t>
+            </w:r>
+            <w:r>
+              <w:t>sTypeName</w:t>
+            </w:r>
+            <w:proofErr w:type="spellEnd"/>
+            <w:r>
+              <w:t>:新闻类型名称</w:t>
+            </w:r>
+          </w:p>
+          <w:p>
+            <w:pPr>
+              <w:rPr>
+                <w:rFonts w:hint="eastAsia"/>
+                <w:color w:val="FF0000"/>
+              </w:rPr>
+            </w:pPr>
+            <w:r>
+              <w:rPr>
+                <w:rFonts w:hint="eastAsia"/>
+                <w:color w:val="FF0000"/>
+              </w:rPr>
+              <w:t>注意！这里的传输方式为P</w:t>
+            </w:r>
+            <w:r>
+              <w:rPr>
+                <w:color w:val="FF0000"/>
+              </w:rPr>
+              <w:t>OST</w:t>
+            </w:r>
+          </w:p>
+        </w:tc>
+      </w:tr>
+      <w:tr>
+        <w:tc>
+          <w:tcPr>
+            <w:tcW w:w="1223" w:type="dxa"/>
+          </w:tcPr>
+          <w:p>
+            <w:pPr>
+              <w:rPr>
+                <w:rFonts w:hint="eastAsia"/>
+              </w:rPr>
+            </w:pPr>
+            <w:r>
+              <w:rPr>
+                <w:rFonts w:hint="eastAsia"/>
+              </w:rPr>
+              <w:t>请求示例：</w:t>
+            </w:r>
+          </w:p>
+        </w:tc>
+        <w:tc>
+          <w:tcPr>
+            <w:tcW w:w="7299" w:type="dxa"/>
+          </w:tcPr>
+          <w:p>
+            <w:pPr>
+              <w:rPr>
+                <w:rFonts w:hint="eastAsia"/>
+              </w:rPr>
+            </w:pPr>
+            <w:bookmarkStart w:id="15" w:name="OLE_LINK3"/>
+            <w:r>
+              <w:rPr>
+                <w:rFonts w:ascii="Helvetica" w:hAnsi="Helvetica" w:cs="Helvetica"/>
+                <w:color w:val="505050"/>
+                <w:sz w:val="18"/>
+                <w:szCs w:val="18"/>
+                <w:shd w:val="clear" w:color="auto" w:fill="FFFFFF"/>
+              </w:rPr>
+              <w:t>http://localhost:8080/newsType/update</w:t>
+            </w:r>
+            <w:bookmarkEnd w:id="15"/>
+          </w:p>
+        </w:tc>
+      </w:tr>
+      <w:tr>
+        <w:tc>
+          <w:tcPr>
+            <w:tcW w:w="1223" w:type="dxa"/>
+          </w:tcPr>
+          <w:p>
+            <w:pPr>
+              <w:rPr>
+                <w:rFonts w:hint="eastAsia"/>
+              </w:rPr>
+            </w:pPr>
+            <w:r>
+              <w:rPr>
+                <w:rFonts w:hint="eastAsia"/>
+              </w:rPr>
+              <w:t>返回说明：</w:t>
+            </w:r>
+          </w:p>
+        </w:tc>
+        <w:tc>
+          <w:tcPr>
+            <w:tcW w:w="7299" w:type="dxa"/>
+          </w:tcPr>
+          <w:p>
+            <w:pPr>
+              <w:rPr>
+                <w:rFonts w:hint="eastAsia"/>
+              </w:rPr>
+            </w:pPr>
+            <w:r>
+              <w:rPr>
+                <w:rFonts w:hint="eastAsia"/>
+              </w:rPr>
+              <w:t>返回新增成功</w:t>
+            </w:r>
+          </w:p>
+        </w:tc>
+      </w:tr>
+      <w:tr>
+        <w:tc>
+          <w:tcPr>
+            <w:tcW w:w="1223" w:type="dxa"/>
+          </w:tcPr>
+          <w:p>
+            <w:pPr>
+              <w:rPr>
+                <w:rFonts w:hint="eastAsia"/>
+              </w:rPr>
+            </w:pPr>
+            <w:r>
+              <w:rPr>
+                <w:rFonts w:hint="eastAsia"/>
+              </w:rPr>
+              <w:t>返回示例：</w:t>
+            </w:r>
+          </w:p>
+        </w:tc>
+        <w:tc>
+          <w:tcPr>
+            <w:tcW w:w="7299" w:type="dxa"/>
+          </w:tcPr>
+          <w:p>
+            <w:pPr>
+              <w:rPr>
+                <w:rFonts w:hint="eastAsia"/>
+              </w:rPr>
+            </w:pPr>
+            <w:r>
+              <w:t>新增成功！</w:t>
+            </w:r>
+          </w:p>
+        </w:tc>
+      </w:tr>
+    </w:tbl>
+    <w:p>
+      <w:pPr>
+        <w:rPr>
+          <w:rFonts w:hint="eastAsia"/>
+        </w:rPr>
+      </w:pPr>
+      <w:bookmarkStart w:id="16" w:name="_GoBack"/>
+      <w:bookmarkEnd w:id="16"/>
     </w:p>
     <w:sectPr>
       <w:pgSz w:w="11906" w:h="16838"/>
@@ -2824,7 +3861,7 @@
 </file>
 
 <file path=customXml/itemProps2.xml><?xml version="1.0" encoding="utf-8"?>
-<ds:datastoreItem xmlns:ds="http://schemas.openxmlformats.org/officeDocument/2006/customXml" ds:itemID="{BE844C90-999A-42AA-AB73-9EC015E4B0FE}">
+<ds:datastoreItem xmlns:ds="http://schemas.openxmlformats.org/officeDocument/2006/customXml" ds:itemID="{55BD8A71-5BEB-4CDE-8B7E-2A8D2FAC7825}">
   <ds:schemaRefs>
     <ds:schemaRef ds:uri="http://schemas.openxmlformats.org/officeDocument/2006/bibliography"/>
   </ds:schemaRefs>

--- a/详细设计/”苏加达“仓储管理系统设计书.docx
+++ b/详细设计/”苏加达“仓储管理系统设计书.docx
@@ -713,6 +713,13 @@
     <w:p/>
     <w:p/>
     <w:p/>
+    <w:p>
+      <w:pPr>
+        <w:rPr>
+          <w:rFonts w:hint="eastAsia"/>
+        </w:rPr>
+      </w:pPr>
+    </w:p>
     <w:p/>
     <w:p/>
     <w:p/>
@@ -2286,12 +2293,14 @@
           </wp:inline>
         </w:drawing>
       </w:r>
+      <w:bookmarkStart w:id="7" w:name="_GoBack"/>
+      <w:bookmarkEnd w:id="7"/>
     </w:p>
     <w:p>
       <w:pPr>
         <w:pStyle w:val="3"/>
       </w:pPr>
-      <w:bookmarkStart w:id="7" w:name="_Toc529724299"/>
+      <w:bookmarkStart w:id="8" w:name="_Toc529724299"/>
       <w:r>
         <w:rPr>
           <w:rFonts w:hint="eastAsia"/>
@@ -2304,7 +2313,7 @@
         </w:rPr>
         <w:t>、数据库设计</w:t>
       </w:r>
-      <w:bookmarkEnd w:id="7"/>
+      <w:bookmarkEnd w:id="8"/>
     </w:p>
     <w:p>
       <w:r>
@@ -2318,20 +2327,20 @@
       <w:pPr>
         <w:pStyle w:val="2"/>
       </w:pPr>
-      <w:bookmarkStart w:id="8" w:name="_Toc529724300"/>
+      <w:bookmarkStart w:id="9" w:name="_Toc529724300"/>
       <w:r>
         <w:rPr>
           <w:rFonts w:hint="eastAsia"/>
         </w:rPr>
         <w:t>3、功能简介</w:t>
       </w:r>
-      <w:bookmarkEnd w:id="8"/>
+      <w:bookmarkEnd w:id="9"/>
     </w:p>
     <w:p>
       <w:pPr>
         <w:pStyle w:val="3"/>
       </w:pPr>
-      <w:bookmarkStart w:id="9" w:name="_Toc529724301"/>
+      <w:bookmarkStart w:id="10" w:name="_Toc529724301"/>
       <w:r>
         <w:rPr>
           <w:rFonts w:hint="eastAsia"/>
@@ -2344,7 +2353,7 @@
         </w:rPr>
         <w:t>登陆功能</w:t>
       </w:r>
-      <w:bookmarkEnd w:id="9"/>
+      <w:bookmarkEnd w:id="10"/>
     </w:p>
     <w:p>
       <w:r>
@@ -2358,14 +2367,14 @@
       <w:pPr>
         <w:pStyle w:val="3"/>
       </w:pPr>
-      <w:bookmarkStart w:id="10" w:name="_Toc529724302"/>
+      <w:bookmarkStart w:id="11" w:name="_Toc529724302"/>
       <w:r>
         <w:rPr>
           <w:rFonts w:hint="eastAsia"/>
         </w:rPr>
         <w:t>3.2、用户信息管理</w:t>
       </w:r>
-      <w:bookmarkEnd w:id="10"/>
+      <w:bookmarkEnd w:id="11"/>
     </w:p>
     <w:p>
       <w:r>
@@ -2391,7 +2400,7 @@
       <w:pPr>
         <w:pStyle w:val="3"/>
       </w:pPr>
-      <w:bookmarkStart w:id="11" w:name="_Toc529724303"/>
+      <w:bookmarkStart w:id="12" w:name="_Toc529724303"/>
       <w:r>
         <w:rPr>
           <w:rFonts w:hint="eastAsia"/>
@@ -2413,7 +2422,7 @@
         </w:rPr>
         <w:t>货物管理</w:t>
       </w:r>
-      <w:bookmarkEnd w:id="11"/>
+      <w:bookmarkEnd w:id="12"/>
     </w:p>
     <w:p>
       <w:r>
@@ -2440,14 +2449,14 @@
       <w:pPr>
         <w:pStyle w:val="3"/>
       </w:pPr>
-      <w:bookmarkStart w:id="12" w:name="_Toc529724304"/>
+      <w:bookmarkStart w:id="13" w:name="_Toc529724304"/>
       <w:r>
         <w:rPr>
           <w:rFonts w:hint="eastAsia"/>
         </w:rPr>
         <w:t>3.4、基本信息管理</w:t>
       </w:r>
-      <w:bookmarkEnd w:id="12"/>
+      <w:bookmarkEnd w:id="13"/>
     </w:p>
     <w:p>
       <w:r>
@@ -2461,14 +2470,14 @@
       <w:pPr>
         <w:pStyle w:val="3"/>
       </w:pPr>
-      <w:bookmarkStart w:id="13" w:name="_Toc529724305"/>
+      <w:bookmarkStart w:id="14" w:name="_Toc529724305"/>
       <w:r>
         <w:rPr>
           <w:rFonts w:hint="eastAsia"/>
         </w:rPr>
         <w:t>3.5、仓库管理、</w:t>
       </w:r>
-      <w:bookmarkEnd w:id="13"/>
+      <w:bookmarkEnd w:id="14"/>
     </w:p>
     <w:p>
       <w:r>
@@ -2529,11 +2538,6 @@
             <w:tcW w:w="7299" w:type="dxa"/>
           </w:tcPr>
           <w:p>
-            <w:pPr>
-              <w:rPr>
-                <w:rFonts w:hint="eastAsia"/>
-              </w:rPr>
-            </w:pPr>
             <w:r>
               <w:rPr>
                 <w:rFonts w:ascii="Helvetica" w:hAnsi="Helvetica" w:cs="Helvetica"/>
@@ -2564,7 +2568,7 @@
               </w:rPr>
               <w:t>Type/</w:t>
             </w:r>
-            <w:bookmarkStart w:id="14" w:name="OLE_LINK2"/>
+            <w:bookmarkStart w:id="15" w:name="OLE_LINK2"/>
             <w:r>
               <w:rPr>
                 <w:rFonts w:ascii="Helvetica" w:hAnsi="Helvetica" w:cs="Helvetica"/>
@@ -2574,128 +2578,6 @@
                 <w:shd w:val="clear" w:color="auto" w:fill="FFFFFF"/>
               </w:rPr>
               <w:t>update</w:t>
-            </w:r>
-            <w:bookmarkEnd w:id="14"/>
-          </w:p>
-        </w:tc>
-      </w:tr>
-      <w:tr>
-        <w:tc>
-          <w:tcPr>
-            <w:tcW w:w="1223" w:type="dxa"/>
-          </w:tcPr>
-          <w:p>
-            <w:pPr>
-              <w:rPr>
-                <w:rFonts w:hint="eastAsia"/>
-              </w:rPr>
-            </w:pPr>
-            <w:r>
-              <w:rPr>
-                <w:rFonts w:hint="eastAsia"/>
-              </w:rPr>
-              <w:t>参数说明：</w:t>
-            </w:r>
-          </w:p>
-        </w:tc>
-        <w:tc>
-          <w:tcPr>
-            <w:tcW w:w="7299" w:type="dxa"/>
-          </w:tcPr>
-          <w:p>
-            <w:proofErr w:type="spellStart"/>
-            <w:r>
-              <w:rPr>
-                <w:rFonts w:hint="eastAsia"/>
-              </w:rPr>
-              <w:t>n</w:t>
-            </w:r>
-            <w:r>
-              <w:t>ewsTypeId</w:t>
-            </w:r>
-            <w:proofErr w:type="spellEnd"/>
-            <w:r>
-              <w:t>:新闻类型编号</w:t>
-            </w:r>
-          </w:p>
-          <w:p>
-            <w:proofErr w:type="spellStart"/>
-            <w:r>
-              <w:rPr>
-                <w:rFonts w:hint="eastAsia"/>
-              </w:rPr>
-              <w:t>new</w:t>
-            </w:r>
-            <w:r>
-              <w:t>sTypeName</w:t>
-            </w:r>
-            <w:proofErr w:type="spellEnd"/>
-            <w:r>
-              <w:t>:新闻类型名称</w:t>
-            </w:r>
-          </w:p>
-          <w:p>
-            <w:pPr>
-              <w:rPr>
-                <w:rFonts w:hint="eastAsia"/>
-                <w:color w:val="FF0000"/>
-              </w:rPr>
-            </w:pPr>
-            <w:r>
-              <w:rPr>
-                <w:rFonts w:hint="eastAsia"/>
-                <w:color w:val="FF0000"/>
-              </w:rPr>
-              <w:t>注意！这里的传输方式为P</w:t>
-            </w:r>
-            <w:r>
-              <w:rPr>
-                <w:color w:val="FF0000"/>
-              </w:rPr>
-              <w:t>OST</w:t>
-            </w:r>
-          </w:p>
-        </w:tc>
-      </w:tr>
-      <w:tr>
-        <w:tc>
-          <w:tcPr>
-            <w:tcW w:w="1223" w:type="dxa"/>
-          </w:tcPr>
-          <w:p>
-            <w:pPr>
-              <w:rPr>
-                <w:rFonts w:hint="eastAsia"/>
-              </w:rPr>
-            </w:pPr>
-            <w:r>
-              <w:rPr>
-                <w:rFonts w:hint="eastAsia"/>
-              </w:rPr>
-              <w:t>请求示例：</w:t>
-            </w:r>
-          </w:p>
-        </w:tc>
-        <w:tc>
-          <w:tcPr>
-            <w:tcW w:w="7299" w:type="dxa"/>
-          </w:tcPr>
-          <w:p>
-            <w:pPr>
-              <w:rPr>
-                <w:rFonts w:hint="eastAsia"/>
-              </w:rPr>
-            </w:pPr>
-            <w:bookmarkStart w:id="15" w:name="OLE_LINK3"/>
-            <w:r>
-              <w:rPr>
-                <w:rFonts w:ascii="Helvetica" w:hAnsi="Helvetica" w:cs="Helvetica"/>
-                <w:color w:val="505050"/>
-                <w:sz w:val="18"/>
-                <w:szCs w:val="18"/>
-                <w:shd w:val="clear" w:color="auto" w:fill="FFFFFF"/>
-              </w:rPr>
-              <w:t>http://localhost:8080/newsType/update</w:t>
             </w:r>
             <w:bookmarkEnd w:id="15"/>
           </w:p>
@@ -2707,16 +2589,11 @@
             <w:tcW w:w="1223" w:type="dxa"/>
           </w:tcPr>
           <w:p>
-            <w:pPr>
+            <w:r>
               <w:rPr>
                 <w:rFonts w:hint="eastAsia"/>
               </w:rPr>
-            </w:pPr>
-            <w:r>
-              <w:rPr>
-                <w:rFonts w:hint="eastAsia"/>
-              </w:rPr>
-              <w:t>返回说明：</w:t>
+              <w:t>参数说明：</w:t>
             </w:r>
           </w:p>
         </w:tc>
@@ -2725,16 +2602,55 @@
             <w:tcW w:w="7299" w:type="dxa"/>
           </w:tcPr>
           <w:p>
+            <w:proofErr w:type="spellStart"/>
+            <w:r>
+              <w:rPr>
+                <w:rFonts w:hint="eastAsia"/>
+              </w:rPr>
+              <w:t>n</w:t>
+            </w:r>
+            <w:r>
+              <w:t>ewsTypeId</w:t>
+            </w:r>
+            <w:proofErr w:type="spellEnd"/>
+            <w:r>
+              <w:t>:新闻类型编号</w:t>
+            </w:r>
+          </w:p>
+          <w:p>
+            <w:proofErr w:type="spellStart"/>
+            <w:r>
+              <w:rPr>
+                <w:rFonts w:hint="eastAsia"/>
+              </w:rPr>
+              <w:t>new</w:t>
+            </w:r>
+            <w:r>
+              <w:t>sTypeName</w:t>
+            </w:r>
+            <w:proofErr w:type="spellEnd"/>
+            <w:r>
+              <w:t>:新闻类型名称</w:t>
+            </w:r>
+          </w:p>
+          <w:p>
             <w:pPr>
               <w:rPr>
+                <w:color w:val="FF0000"/>
+              </w:rPr>
+            </w:pPr>
+            <w:r>
+              <w:rPr>
                 <w:rFonts w:hint="eastAsia"/>
-              </w:rPr>
-            </w:pPr>
-            <w:r>
-              <w:rPr>
-                <w:rFonts w:hint="eastAsia"/>
-              </w:rPr>
-              <w:t>返回新增成功</w:t>
+                <w:color w:val="FF0000"/>
+              </w:rPr>
+              <w:t>注意！这里的传输方式为P</w:t>
+            </w:r>
+            <w:r>
+              <w:rPr>
+                <w:color w:val="FF0000"/>
+              </w:rPr>
+              <w:t>OST</w:t>
             </w:r>
           </w:p>
         </w:tc>
@@ -2745,16 +2661,11 @@
             <w:tcW w:w="1223" w:type="dxa"/>
           </w:tcPr>
           <w:p>
-            <w:pPr>
+            <w:r>
               <w:rPr>
                 <w:rFonts w:hint="eastAsia"/>
               </w:rPr>
-            </w:pPr>
-            <w:r>
-              <w:rPr>
-                <w:rFonts w:hint="eastAsia"/>
-              </w:rPr>
-              <w:t>返回示例：</w:t>
+              <w:t>请求示例：</w:t>
             </w:r>
           </w:p>
         </w:tc>
@@ -2763,11 +2674,68 @@
             <w:tcW w:w="7299" w:type="dxa"/>
           </w:tcPr>
           <w:p>
-            <w:pPr>
+            <w:bookmarkStart w:id="16" w:name="OLE_LINK3"/>
+            <w:r>
+              <w:rPr>
+                <w:rFonts w:ascii="Helvetica" w:hAnsi="Helvetica" w:cs="Helvetica"/>
+                <w:color w:val="505050"/>
+                <w:sz w:val="18"/>
+                <w:szCs w:val="18"/>
+                <w:shd w:val="clear" w:color="auto" w:fill="FFFFFF"/>
+              </w:rPr>
+              <w:t>http://localhost:8080/newsType/update</w:t>
+            </w:r>
+            <w:bookmarkEnd w:id="16"/>
+          </w:p>
+        </w:tc>
+      </w:tr>
+      <w:tr>
+        <w:tc>
+          <w:tcPr>
+            <w:tcW w:w="1223" w:type="dxa"/>
+          </w:tcPr>
+          <w:p>
+            <w:r>
               <w:rPr>
                 <w:rFonts w:hint="eastAsia"/>
               </w:rPr>
-            </w:pPr>
+              <w:t>返回说明：</w:t>
+            </w:r>
+          </w:p>
+        </w:tc>
+        <w:tc>
+          <w:tcPr>
+            <w:tcW w:w="7299" w:type="dxa"/>
+          </w:tcPr>
+          <w:p>
+            <w:r>
+              <w:rPr>
+                <w:rFonts w:hint="eastAsia"/>
+              </w:rPr>
+              <w:t>返回新增成功</w:t>
+            </w:r>
+          </w:p>
+        </w:tc>
+      </w:tr>
+      <w:tr>
+        <w:tc>
+          <w:tcPr>
+            <w:tcW w:w="1223" w:type="dxa"/>
+          </w:tcPr>
+          <w:p>
+            <w:r>
+              <w:rPr>
+                <w:rFonts w:hint="eastAsia"/>
+              </w:rPr>
+              <w:t>返回示例：</w:t>
+            </w:r>
+          </w:p>
+        </w:tc>
+        <w:tc>
+          <w:tcPr>
+            <w:tcW w:w="7299" w:type="dxa"/>
+          </w:tcPr>
+          <w:p>
             <w:r>
               <w:t>新增成功！</w:t>
             </w:r>
@@ -2775,15 +2743,7 @@
         </w:tc>
       </w:tr>
     </w:tbl>
-    <w:p>
-      <w:pPr>
-        <w:rPr>
-          <w:rFonts w:hint="eastAsia"/>
-        </w:rPr>
-      </w:pPr>
-      <w:bookmarkStart w:id="16" w:name="_GoBack"/>
-      <w:bookmarkEnd w:id="16"/>
-    </w:p>
+    <w:p/>
     <w:sectPr>
       <w:pgSz w:w="11906" w:h="16838"/>
       <w:pgMar w:top="1440" w:right="1800" w:bottom="1440" w:left="1800" w:header="851" w:footer="992" w:gutter="0"/>
@@ -3861,7 +3821,7 @@
 </file>
 
 <file path=customXml/itemProps2.xml><?xml version="1.0" encoding="utf-8"?>
-<ds:datastoreItem xmlns:ds="http://schemas.openxmlformats.org/officeDocument/2006/customXml" ds:itemID="{55BD8A71-5BEB-4CDE-8B7E-2A8D2FAC7825}">
+<ds:datastoreItem xmlns:ds="http://schemas.openxmlformats.org/officeDocument/2006/customXml" ds:itemID="{7D3008C0-E31A-4C67-A1A0-90370B9409DC}">
   <ds:schemaRefs>
     <ds:schemaRef ds:uri="http://schemas.openxmlformats.org/officeDocument/2006/bibliography"/>
   </ds:schemaRefs>

--- a/详细设计/”苏加达“仓储管理系统设计书.docx
+++ b/详细设计/”苏加达“仓储管理系统设计书.docx
@@ -713,13 +713,7 @@
     <w:p/>
     <w:p/>
     <w:p/>
-    <w:p>
-      <w:pPr>
-        <w:rPr>
-          <w:rFonts w:hint="eastAsia"/>
-        </w:rPr>
-      </w:pPr>
-    </w:p>
+    <w:p/>
     <w:p/>
     <w:p/>
     <w:p/>
@@ -930,7 +924,42 @@
               <w:rPr>
                 <w:rFonts w:hint="eastAsia"/>
               </w:rPr>
-              <w:t>2018/11/5 创建文档</w:t>
+              <w:t>2018/11/</w:t>
+            </w:r>
+            <w:r>
+              <w:rPr>
+                <w:rFonts w:hint="eastAsia"/>
+              </w:rPr>
+              <w:t>0</w:t>
+            </w:r>
+            <w:r>
+              <w:rPr>
+                <w:rFonts w:hint="eastAsia"/>
+              </w:rPr>
+              <w:t>5 创建文档</w:t>
+            </w:r>
+          </w:p>
+          <w:p>
+            <w:pPr>
+              <w:jc w:val="center"/>
+              <w:rPr>
+                <w:rFonts w:hint="eastAsia"/>
+              </w:rPr>
+            </w:pPr>
+            <w:r>
+              <w:rPr>
+                <w:rFonts w:hint="eastAsia"/>
+              </w:rPr>
+              <w:t>2019/03/22</w:t>
+            </w:r>
+            <w:r>
+              <w:t xml:space="preserve"> </w:t>
+            </w:r>
+            <w:r>
+              <w:rPr>
+                <w:rFonts w:hint="eastAsia"/>
+              </w:rPr>
+              <w:t>修改文档</w:t>
             </w:r>
           </w:p>
         </w:tc>
@@ -2194,19 +2223,11 @@
         <w:rPr>
           <w:rFonts w:hint="eastAsia"/>
         </w:rPr>
-        <w:t>前端使用</w:t>
-      </w:r>
-      <w:proofErr w:type="spellStart"/>
-      <w:r>
-        <w:rPr>
-          <w:rFonts w:hint="eastAsia"/>
-        </w:rPr>
-        <w:t>H</w:t>
+        <w:t>前端使用H</w:t>
       </w:r>
       <w:r>
         <w:t>TML+CSS+Jquery</w:t>
       </w:r>
-      <w:proofErr w:type="spellEnd"/>
     </w:p>
     <w:p>
       <w:r>
@@ -2293,14 +2314,12 @@
           </wp:inline>
         </w:drawing>
       </w:r>
-      <w:bookmarkStart w:id="7" w:name="_GoBack"/>
-      <w:bookmarkEnd w:id="7"/>
     </w:p>
     <w:p>
       <w:pPr>
         <w:pStyle w:val="3"/>
       </w:pPr>
-      <w:bookmarkStart w:id="8" w:name="_Toc529724299"/>
+      <w:bookmarkStart w:id="7" w:name="_Toc529724299"/>
       <w:r>
         <w:rPr>
           <w:rFonts w:hint="eastAsia"/>
@@ -2313,7 +2332,7 @@
         </w:rPr>
         <w:t>、数据库设计</w:t>
       </w:r>
-      <w:bookmarkEnd w:id="8"/>
+      <w:bookmarkEnd w:id="7"/>
     </w:p>
     <w:p>
       <w:r>
@@ -2327,20 +2346,20 @@
       <w:pPr>
         <w:pStyle w:val="2"/>
       </w:pPr>
-      <w:bookmarkStart w:id="9" w:name="_Toc529724300"/>
+      <w:bookmarkStart w:id="8" w:name="_Toc529724300"/>
       <w:r>
         <w:rPr>
           <w:rFonts w:hint="eastAsia"/>
         </w:rPr>
         <w:t>3、功能简介</w:t>
       </w:r>
-      <w:bookmarkEnd w:id="9"/>
+      <w:bookmarkEnd w:id="8"/>
     </w:p>
     <w:p>
       <w:pPr>
         <w:pStyle w:val="3"/>
       </w:pPr>
-      <w:bookmarkStart w:id="10" w:name="_Toc529724301"/>
+      <w:bookmarkStart w:id="9" w:name="_Toc529724301"/>
       <w:r>
         <w:rPr>
           <w:rFonts w:hint="eastAsia"/>
@@ -2353,7 +2372,7 @@
         </w:rPr>
         <w:t>登陆功能</w:t>
       </w:r>
-      <w:bookmarkEnd w:id="10"/>
+      <w:bookmarkEnd w:id="9"/>
     </w:p>
     <w:p>
       <w:r>
@@ -2367,14 +2386,14 @@
       <w:pPr>
         <w:pStyle w:val="3"/>
       </w:pPr>
-      <w:bookmarkStart w:id="11" w:name="_Toc529724302"/>
+      <w:bookmarkStart w:id="10" w:name="_Toc529724302"/>
       <w:r>
         <w:rPr>
           <w:rFonts w:hint="eastAsia"/>
         </w:rPr>
         <w:t>3.2、用户信息管理</w:t>
       </w:r>
-      <w:bookmarkEnd w:id="11"/>
+      <w:bookmarkEnd w:id="10"/>
     </w:p>
     <w:p>
       <w:r>
@@ -2400,7 +2419,7 @@
       <w:pPr>
         <w:pStyle w:val="3"/>
       </w:pPr>
-      <w:bookmarkStart w:id="12" w:name="_Toc529724303"/>
+      <w:bookmarkStart w:id="11" w:name="_Toc529724303"/>
       <w:r>
         <w:rPr>
           <w:rFonts w:hint="eastAsia"/>
@@ -2422,7 +2441,7 @@
         </w:rPr>
         <w:t>货物管理</w:t>
       </w:r>
-      <w:bookmarkEnd w:id="12"/>
+      <w:bookmarkEnd w:id="11"/>
     </w:p>
     <w:p>
       <w:r>
@@ -2449,14 +2468,14 @@
       <w:pPr>
         <w:pStyle w:val="3"/>
       </w:pPr>
-      <w:bookmarkStart w:id="13" w:name="_Toc529724304"/>
+      <w:bookmarkStart w:id="12" w:name="_Toc529724304"/>
       <w:r>
         <w:rPr>
           <w:rFonts w:hint="eastAsia"/>
         </w:rPr>
         <w:t>3.4、基本信息管理</w:t>
       </w:r>
-      <w:bookmarkEnd w:id="13"/>
+      <w:bookmarkEnd w:id="12"/>
     </w:p>
     <w:p>
       <w:r>
@@ -2470,14 +2489,14 @@
       <w:pPr>
         <w:pStyle w:val="3"/>
       </w:pPr>
-      <w:bookmarkStart w:id="14" w:name="_Toc529724305"/>
+      <w:bookmarkStart w:id="13" w:name="_Toc529724305"/>
       <w:r>
         <w:rPr>
           <w:rFonts w:hint="eastAsia"/>
         </w:rPr>
         <w:t>3.5、仓库管理、</w:t>
       </w:r>
-      <w:bookmarkEnd w:id="14"/>
+      <w:bookmarkEnd w:id="13"/>
     </w:p>
     <w:p>
       <w:r>
@@ -2496,6 +2515,12 @@
           <w:rFonts w:hint="eastAsia"/>
         </w:rPr>
         <w:t>二、接口说明</w:t>
+      </w:r>
+      <w:r>
+        <w:rPr>
+          <w:rFonts w:hint="eastAsia"/>
+        </w:rPr>
+        <w:t>（据三个例子）</w:t>
       </w:r>
     </w:p>
     <w:tbl>
@@ -2546,7 +2571,7 @@
                 <w:szCs w:val="18"/>
                 <w:shd w:val="clear" w:color="auto" w:fill="FFFFFF"/>
               </w:rPr>
-              <w:t>http://localhost:8080/</w:t>
+              <w:t>http://</w:t>
             </w:r>
             <w:r>
               <w:rPr>
@@ -2556,7 +2581,7 @@
                 <w:szCs w:val="18"/>
                 <w:shd w:val="clear" w:color="auto" w:fill="FFFFFF"/>
               </w:rPr>
-              <w:t>news</w:t>
+              <w:t>ip</w:t>
             </w:r>
             <w:r>
               <w:rPr>
@@ -2566,9 +2591,18 @@
                 <w:szCs w:val="18"/>
                 <w:shd w:val="clear" w:color="auto" w:fill="FFFFFF"/>
               </w:rPr>
-              <w:t>Type/</w:t>
-            </w:r>
-            <w:bookmarkStart w:id="15" w:name="OLE_LINK2"/>
+              <w:t>:8001/oauth/authorize?client_id=</w:t>
+            </w:r>
+            <w:r>
+              <w:rPr>
+                <w:rFonts w:ascii="Helvetica" w:hAnsi="Helvetica" w:cs="Helvetica" w:hint="eastAsia"/>
+                <w:color w:val="505050"/>
+                <w:sz w:val="18"/>
+                <w:szCs w:val="18"/>
+                <w:shd w:val="clear" w:color="auto" w:fill="FFFFFF"/>
+              </w:rPr>
+              <w:t>*****</w:t>
+            </w:r>
             <w:r>
               <w:rPr>
                 <w:rFonts w:ascii="Helvetica" w:hAnsi="Helvetica" w:cs="Helvetica"/>
@@ -2577,9 +2611,38 @@
                 <w:szCs w:val="18"/>
                 <w:shd w:val="clear" w:color="auto" w:fill="FFFFFF"/>
               </w:rPr>
-              <w:t>update</w:t>
-            </w:r>
-            <w:bookmarkEnd w:id="15"/>
+              <w:t>&amp;response_type=</w:t>
+            </w:r>
+            <w:r>
+              <w:rPr>
+                <w:rFonts w:ascii="Helvetica" w:hAnsi="Helvetica" w:cs="Helvetica" w:hint="eastAsia"/>
+                <w:color w:val="505050"/>
+                <w:sz w:val="18"/>
+                <w:szCs w:val="18"/>
+                <w:shd w:val="clear" w:color="auto" w:fill="FFFFFF"/>
+              </w:rPr>
+              <w:t>*****</w:t>
+            </w:r>
+            <w:r>
+              <w:rPr>
+                <w:rFonts w:ascii="Helvetica" w:hAnsi="Helvetica" w:cs="Helvetica"/>
+                <w:color w:val="505050"/>
+                <w:sz w:val="18"/>
+                <w:szCs w:val="18"/>
+                <w:shd w:val="clear" w:color="auto" w:fill="FFFFFF"/>
+              </w:rPr>
+              <w:t>&amp;redirect_uri=</w:t>
+            </w:r>
+            <w:r>
+              <w:rPr>
+                <w:rFonts w:ascii="Helvetica" w:hAnsi="Helvetica" w:cs="Helvetica" w:hint="eastAsia"/>
+                <w:color w:val="505050"/>
+                <w:sz w:val="18"/>
+                <w:szCs w:val="18"/>
+                <w:shd w:val="clear" w:color="auto" w:fill="FFFFFF"/>
+              </w:rPr>
+              <w:t>*****</w:t>
+            </w:r>
           </w:p>
         </w:tc>
       </w:tr>
@@ -2602,40 +2665,58 @@
             <w:tcW w:w="7299" w:type="dxa"/>
           </w:tcPr>
           <w:p>
-            <w:proofErr w:type="spellStart"/>
             <w:r>
               <w:rPr>
                 <w:rFonts w:hint="eastAsia"/>
               </w:rPr>
-              <w:t>n</w:t>
-            </w:r>
-            <w:r>
-              <w:t>ewsTypeId</w:t>
-            </w:r>
-            <w:proofErr w:type="spellEnd"/>
-            <w:r>
-              <w:t>:新闻类型编号</w:t>
+              <w:t>client</w:t>
+            </w:r>
+            <w:r>
+              <w:t xml:space="preserve">_id </w:t>
+            </w:r>
+            <w:r>
+              <w:rPr>
+                <w:rFonts w:hint="eastAsia"/>
+              </w:rPr>
+              <w:t>：客户端代号</w:t>
             </w:r>
           </w:p>
           <w:p>
-            <w:proofErr w:type="spellStart"/>
+            <w:r>
+              <w:t xml:space="preserve">response_type </w:t>
+            </w:r>
             <w:r>
               <w:rPr>
                 <w:rFonts w:hint="eastAsia"/>
               </w:rPr>
-              <w:t>new</w:t>
-            </w:r>
-            <w:r>
-              <w:t>sTypeName</w:t>
-            </w:r>
-            <w:proofErr w:type="spellEnd"/>
-            <w:r>
-              <w:t>:新闻类型名称</w:t>
+              <w:t>：返回值类型</w:t>
             </w:r>
           </w:p>
           <w:p>
             <w:pPr>
               <w:rPr>
+                <w:rFonts w:hint="eastAsia"/>
+              </w:rPr>
+            </w:pPr>
+            <w:r>
+              <w:rPr>
+                <w:rFonts w:hint="eastAsia"/>
+              </w:rPr>
+              <w:t>r</w:t>
+            </w:r>
+            <w:r>
+              <w:t xml:space="preserve">edirect_uri </w:t>
+            </w:r>
+            <w:r>
+              <w:rPr>
+                <w:rFonts w:hint="eastAsia"/>
+              </w:rPr>
+              <w:t>：重定向路径</w:t>
+            </w:r>
+          </w:p>
+          <w:p>
+            <w:pPr>
+              <w:rPr>
                 <w:color w:val="FF0000"/>
               </w:rPr>
             </w:pPr>
@@ -2644,13 +2725,13 @@
                 <w:rFonts w:hint="eastAsia"/>
                 <w:color w:val="FF0000"/>
               </w:rPr>
-              <w:t>注意！这里的传输方式为P</w:t>
+              <w:t>注意！这里的传输方式为</w:t>
             </w:r>
             <w:r>
               <w:rPr>
                 <w:color w:val="FF0000"/>
               </w:rPr>
-              <w:t>OST</w:t>
+              <w:t>GET</w:t>
             </w:r>
           </w:p>
         </w:tc>
@@ -2674,7 +2755,6 @@
             <w:tcW w:w="7299" w:type="dxa"/>
           </w:tcPr>
           <w:p>
-            <w:bookmarkStart w:id="16" w:name="OLE_LINK3"/>
             <w:r>
               <w:rPr>
                 <w:rFonts w:ascii="Helvetica" w:hAnsi="Helvetica" w:cs="Helvetica"/>
@@ -2683,9 +2763,40 @@
                 <w:szCs w:val="18"/>
                 <w:shd w:val="clear" w:color="auto" w:fill="FFFFFF"/>
               </w:rPr>
-              <w:t>http://localhost:8080/newsType/update</w:t>
-            </w:r>
-            <w:bookmarkEnd w:id="16"/>
+              <w:t>http:/</w:t>
+            </w:r>
+            <w:r>
+              <w:rPr>
+                <w:rFonts w:ascii="Helvetica" w:hAnsi="Helvetica" w:cs="Helvetica" w:hint="eastAsia"/>
+                <w:color w:val="505050"/>
+                <w:sz w:val="18"/>
+                <w:szCs w:val="18"/>
+                <w:shd w:val="clear" w:color="auto" w:fill="FFFFFF"/>
+              </w:rPr>
+              <w:t>/</w:t>
+            </w:r>
+            <w:r>
+              <w:rPr>
+                <w:rFonts w:ascii="Helvetica" w:hAnsi="Helvetica" w:cs="Helvetica" w:hint="eastAsia"/>
+                <w:color w:val="505050"/>
+                <w:sz w:val="18"/>
+                <w:szCs w:val="18"/>
+                <w:shd w:val="clear" w:color="auto" w:fill="FFFFFF"/>
+              </w:rPr>
+              <w:t>127.0.0.1</w:t>
+            </w:r>
+            <w:bookmarkStart w:id="14" w:name="_GoBack"/>
+            <w:bookmarkEnd w:id="14"/>
+            <w:r>
+              <w:rPr>
+                <w:rFonts w:ascii="Helvetica" w:hAnsi="Helvetica" w:cs="Helvetica"/>
+                <w:color w:val="505050"/>
+                <w:sz w:val="18"/>
+                <w:szCs w:val="18"/>
+                <w:shd w:val="clear" w:color="auto" w:fill="FFFFFF"/>
+              </w:rPr>
+              <w:t>:8001/oauth/authorize?client_id=client&amp;response_type=code&amp;redirect_uri=http://www.baidu.com</w:t>
+            </w:r>
           </w:p>
         </w:tc>
       </w:tr>
@@ -2808,7 +2919,7 @@
     </w:rPrDefault>
     <w:pPrDefault/>
   </w:docDefaults>
-  <w:latentStyles w:defLockedState="0" w:defUIPriority="99" w:defSemiHidden="0" w:defUnhideWhenUsed="0" w:defQFormat="0" w:count="375">
+  <w:latentStyles w:defLockedState="0" w:defUIPriority="99" w:defSemiHidden="0" w:defUnhideWhenUsed="0" w:defQFormat="0" w:count="376">
     <w:lsdException w:name="Normal" w:uiPriority="0" w:qFormat="1"/>
     <w:lsdException w:name="heading 1" w:uiPriority="9" w:qFormat="1"/>
     <w:lsdException w:name="heading 2" w:semiHidden="1" w:uiPriority="9" w:unhideWhenUsed="1" w:qFormat="1"/>
@@ -2914,7 +3025,6 @@
     <w:lsdException w:name="HTML Sample" w:semiHidden="1" w:unhideWhenUsed="1"/>
     <w:lsdException w:name="HTML Typewriter" w:semiHidden="1" w:unhideWhenUsed="1"/>
     <w:lsdException w:name="HTML Variable" w:semiHidden="1" w:unhideWhenUsed="1"/>
-    <w:lsdException w:name="Normal Table" w:semiHidden="1" w:unhideWhenUsed="1"/>
     <w:lsdException w:name="annotation subject" w:semiHidden="1" w:unhideWhenUsed="1"/>
     <w:lsdException w:name="No List" w:semiHidden="1" w:unhideWhenUsed="1"/>
     <w:lsdException w:name="Outline List 1" w:semiHidden="1" w:unhideWhenUsed="1"/>
@@ -2961,10 +3071,8 @@
     <w:lsdException w:name="Table Subtle 2" w:semiHidden="1" w:unhideWhenUsed="1"/>
     <w:lsdException w:name="Table Web 1" w:semiHidden="1" w:unhideWhenUsed="1"/>
     <w:lsdException w:name="Table Web 2" w:semiHidden="1" w:unhideWhenUsed="1"/>
-    <w:lsdException w:name="Table Web 3" w:semiHidden="1" w:unhideWhenUsed="1"/>
     <w:lsdException w:name="Balloon Text" w:semiHidden="1" w:unhideWhenUsed="1"/>
     <w:lsdException w:name="Table Grid" w:uiPriority="39"/>
-    <w:lsdException w:name="Table Theme" w:semiHidden="1" w:unhideWhenUsed="1"/>
     <w:lsdException w:name="Placeholder Text" w:semiHidden="1"/>
     <w:lsdException w:name="No Spacing" w:uiPriority="1" w:qFormat="1"/>
     <w:lsdException w:name="Light Shading" w:uiPriority="60"/>
@@ -3184,6 +3292,7 @@
     <w:lsdException w:name="Smart Hyperlink" w:semiHidden="1" w:unhideWhenUsed="1"/>
     <w:lsdException w:name="Hashtag" w:semiHidden="1" w:unhideWhenUsed="1"/>
     <w:lsdException w:name="Unresolved Mention" w:semiHidden="1" w:unhideWhenUsed="1"/>
+    <w:lsdException w:name="Smart Link" w:semiHidden="1" w:unhideWhenUsed="1"/>
   </w:latentStyles>
   <w:style w:type="paragraph" w:default="1" w:styleId="a">
     <w:name w:val="Normal"/>
@@ -3821,7 +3930,7 @@
 </file>
 
 <file path=customXml/itemProps2.xml><?xml version="1.0" encoding="utf-8"?>
-<ds:datastoreItem xmlns:ds="http://schemas.openxmlformats.org/officeDocument/2006/customXml" ds:itemID="{7D3008C0-E31A-4C67-A1A0-90370B9409DC}">
+<ds:datastoreItem xmlns:ds="http://schemas.openxmlformats.org/officeDocument/2006/customXml" ds:itemID="{1A2A40DD-3B9B-4576-83C4-6915E9B9FCEB}">
   <ds:schemaRefs>
     <ds:schemaRef ds:uri="http://schemas.openxmlformats.org/officeDocument/2006/bibliography"/>
   </ds:schemaRefs>
